--- a/we are the champions .docx
+++ b/we are the champions .docx
@@ -86,7 +86,27 @@
       </w:r>
       <w:proofErr w:type="spellEnd"/>
       <w:r>
-        <w:t xml:space="preserve"> = "Grader 1")</w:t>
+        <w:t xml:space="preserve"> = "Grader 1"</w:t>
+      </w:r>
+      <w:r>
+        <w:t xml:space="preserve">, </w:t>
+      </w:r>
+      <w:proofErr w:type="spellStart"/>
+      <w:r>
+        <w:t>col_types</w:t>
+      </w:r>
+      <w:proofErr w:type="spellEnd"/>
+      <w:r>
+        <w:t xml:space="preserve"> = c("numeric", "numeric", "numeric", "numeric", "numeric")</w:t>
+      </w:r>
+      <w:r>
+        <w:t>)</w:t>
+      </w:r>
+    </w:p>
+    <w:p/>
+    <w:p>
+      <w:r>
+        <w:t>Grader1 &lt;- Grader1[-c(65), ]</w:t>
       </w:r>
     </w:p>
     <w:p>
@@ -112,7 +132,39 @@
       </w:r>
       <w:proofErr w:type="spellEnd"/>
       <w:r>
-        <w:t xml:space="preserve"> = "Grade 2")</w:t>
+        <w:t xml:space="preserve"> = "Grade 2"</w:t>
+      </w:r>
+      <w:r>
+        <w:t xml:space="preserve">, </w:t>
+      </w:r>
+      <w:proofErr w:type="spellStart"/>
+      <w:r>
+        <w:t>col_types</w:t>
+      </w:r>
+      <w:proofErr w:type="spellEnd"/>
+      <w:r>
+        <w:t xml:space="preserve"> = c("numeric", "numeric", "numeric", "numeric", "numeric")</w:t>
+      </w:r>
+      <w:r>
+        <w:t>)</w:t>
+      </w:r>
+    </w:p>
+    <w:p/>
+    <w:p>
+      <w:r>
+        <w:t>Grader</w:t>
+      </w:r>
+      <w:r>
+        <w:t>2</w:t>
+      </w:r>
+      <w:r>
+        <w:t xml:space="preserve"> &lt;- Grader</w:t>
+      </w:r>
+      <w:r>
+        <w:t>2</w:t>
+      </w:r>
+      <w:r>
+        <w:t>[-c(65), ]</w:t>
       </w:r>
     </w:p>
     <w:p/>
@@ -134,7 +186,39 @@
       </w:r>
       <w:proofErr w:type="spellEnd"/>
       <w:r>
-        <w:t xml:space="preserve"> = "Grader 3")</w:t>
+        <w:t xml:space="preserve"> = "Grader 3"</w:t>
+      </w:r>
+      <w:r>
+        <w:t xml:space="preserve">, </w:t>
+      </w:r>
+      <w:proofErr w:type="spellStart"/>
+      <w:r>
+        <w:t>col_types</w:t>
+      </w:r>
+      <w:proofErr w:type="spellEnd"/>
+      <w:r>
+        <w:t xml:space="preserve"> = c("numeric", "numeric", "numeric", "numeric", "numeric")</w:t>
+      </w:r>
+      <w:r>
+        <w:t>)</w:t>
+      </w:r>
+    </w:p>
+    <w:p/>
+    <w:p>
+      <w:r>
+        <w:t>Grader</w:t>
+      </w:r>
+      <w:r>
+        <w:t>3</w:t>
+      </w:r>
+      <w:r>
+        <w:t xml:space="preserve"> &lt;- Grader</w:t>
+      </w:r>
+      <w:r>
+        <w:t>3</w:t>
+      </w:r>
+      <w:r>
+        <w:t>[-c(65), ]</w:t>
       </w:r>
     </w:p>
     <w:p/>
@@ -306,6 +390,455 @@
       </w:r>
     </w:p>
     <w:p/>
+    <w:p>
+      <w:proofErr w:type="spellStart"/>
+      <w:r>
+        <w:t>agg</w:t>
+      </w:r>
+      <w:proofErr w:type="spellEnd"/>
+      <w:r>
+        <w:t xml:space="preserve"> = aggregate(</w:t>
+      </w:r>
+      <w:proofErr w:type="spellStart"/>
+      <w:r>
+        <w:t>Transformed_Data</w:t>
+      </w:r>
+      <w:proofErr w:type="spellEnd"/>
+      <w:r>
+        <w:t>,</w:t>
+      </w:r>
+    </w:p>
+    <w:p>
+      <w:r>
+        <w:t>+                 by = list(</w:t>
+      </w:r>
+      <w:proofErr w:type="spellStart"/>
+      <w:r>
+        <w:t>Transformed_Data$Grader</w:t>
+      </w:r>
+      <w:proofErr w:type="spellEnd"/>
+      <w:r>
+        <w:t>),</w:t>
+      </w:r>
+    </w:p>
+    <w:p>
+      <w:r>
+        <w:t>+                 FUN = mean)</w:t>
+      </w:r>
+    </w:p>
+    <w:p/>
+    <w:p>
+      <w:proofErr w:type="spellStart"/>
+      <w:r>
+        <w:t>agg</w:t>
+      </w:r>
+      <w:proofErr w:type="spellEnd"/>
+    </w:p>
+    <w:p/>
+    <w:p>
+      <w:proofErr w:type="spellStart"/>
+      <w:r>
+        <w:t>agg</w:t>
+      </w:r>
+      <w:proofErr w:type="spellEnd"/>
+      <w:r>
+        <w:t xml:space="preserve"> [c("Grader", "NO", "NC")]</w:t>
+      </w:r>
+    </w:p>
+    <w:p/>
+    <w:p>
+      <w:proofErr w:type="spellStart"/>
+      <w:r>
+        <w:lastRenderedPageBreak/>
+        <w:t>Transformed_Data</w:t>
+      </w:r>
+      <w:proofErr w:type="spellEnd"/>
+      <w:r>
+        <w:t xml:space="preserve"> %&gt;% </w:t>
+      </w:r>
+      <w:proofErr w:type="spellStart"/>
+      <w:r>
+        <w:t>group_by</w:t>
+      </w:r>
+      <w:proofErr w:type="spellEnd"/>
+      <w:r>
+        <w:t>(Grader) %&gt;% summarise(</w:t>
+      </w:r>
+      <w:proofErr w:type="spellStart"/>
+      <w:r>
+        <w:t>mean_NO</w:t>
+      </w:r>
+      <w:proofErr w:type="spellEnd"/>
+      <w:r>
+        <w:t xml:space="preserve"> = mean(NO), </w:t>
+      </w:r>
+      <w:proofErr w:type="spellStart"/>
+      <w:r>
+        <w:t>mean_NC</w:t>
+      </w:r>
+      <w:proofErr w:type="spellEnd"/>
+      <w:r>
+        <w:t xml:space="preserve">= mean (NC), </w:t>
+      </w:r>
+      <w:proofErr w:type="spellStart"/>
+      <w:r>
+        <w:t>median_NO</w:t>
+      </w:r>
+      <w:proofErr w:type="spellEnd"/>
+      <w:r>
+        <w:t xml:space="preserve"> = median(NO), </w:t>
+      </w:r>
+      <w:proofErr w:type="spellStart"/>
+      <w:r>
+        <w:t>median_NC</w:t>
+      </w:r>
+      <w:proofErr w:type="spellEnd"/>
+      <w:r>
+        <w:t xml:space="preserve"> = median(NC), </w:t>
+      </w:r>
+      <w:proofErr w:type="spellStart"/>
+      <w:r>
+        <w:t>total_imagecount</w:t>
+      </w:r>
+      <w:proofErr w:type="spellEnd"/>
+      <w:r>
+        <w:t xml:space="preserve"> = n())</w:t>
+      </w:r>
+    </w:p>
+    <w:p/>
+    <w:p>
+      <w:proofErr w:type="spellStart"/>
+      <w:r>
+        <w:t>basic_analytics</w:t>
+      </w:r>
+      <w:proofErr w:type="spellEnd"/>
+      <w:r>
+        <w:t xml:space="preserve"> &lt;- </w:t>
+      </w:r>
+      <w:proofErr w:type="spellStart"/>
+      <w:r>
+        <w:t>Transformed_Data</w:t>
+      </w:r>
+      <w:proofErr w:type="spellEnd"/>
+      <w:r>
+        <w:t xml:space="preserve"> %&gt;% </w:t>
+      </w:r>
+      <w:proofErr w:type="spellStart"/>
+      <w:r>
+        <w:t>group_by</w:t>
+      </w:r>
+      <w:proofErr w:type="spellEnd"/>
+      <w:r>
+        <w:t>(Grader) %&gt;% summarise(</w:t>
+      </w:r>
+      <w:proofErr w:type="spellStart"/>
+      <w:r>
+        <w:t>mean_NO</w:t>
+      </w:r>
+      <w:proofErr w:type="spellEnd"/>
+      <w:r>
+        <w:t xml:space="preserve"> = mean(NO), </w:t>
+      </w:r>
+      <w:proofErr w:type="spellStart"/>
+      <w:r>
+        <w:t>mean_NC</w:t>
+      </w:r>
+      <w:proofErr w:type="spellEnd"/>
+      <w:r>
+        <w:t xml:space="preserve">= mean (NC), </w:t>
+      </w:r>
+      <w:proofErr w:type="spellStart"/>
+      <w:r>
+        <w:t>median_NO</w:t>
+      </w:r>
+      <w:proofErr w:type="spellEnd"/>
+      <w:r>
+        <w:t xml:space="preserve"> = median(NO), </w:t>
+      </w:r>
+      <w:proofErr w:type="spellStart"/>
+      <w:r>
+        <w:t>median_NC</w:t>
+      </w:r>
+      <w:proofErr w:type="spellEnd"/>
+      <w:r>
+        <w:t xml:space="preserve"> = median(NC), </w:t>
+      </w:r>
+      <w:proofErr w:type="spellStart"/>
+      <w:r>
+        <w:t>total_imagecount</w:t>
+      </w:r>
+      <w:proofErr w:type="spellEnd"/>
+      <w:r>
+        <w:t xml:space="preserve"> = n())</w:t>
+      </w:r>
+    </w:p>
+    <w:p/>
+    <w:p>
+      <w:r>
+        <w:t xml:space="preserve">ttest_NO_1_2 &lt;- </w:t>
+      </w:r>
+      <w:proofErr w:type="spellStart"/>
+      <w:r>
+        <w:t>t.test</w:t>
+      </w:r>
+      <w:proofErr w:type="spellEnd"/>
+      <w:r>
+        <w:t>(Grader1["NO"], Grader2["NO"])</w:t>
+      </w:r>
+    </w:p>
+    <w:p/>
+    <w:p>
+      <w:r>
+        <w:t xml:space="preserve">ttest_NO_2_3 &lt;- </w:t>
+      </w:r>
+      <w:proofErr w:type="spellStart"/>
+      <w:r>
+        <w:t>t.test</w:t>
+      </w:r>
+      <w:proofErr w:type="spellEnd"/>
+      <w:r>
+        <w:t>(Grader2["NO"], Grader3["NO"])</w:t>
+      </w:r>
+    </w:p>
+    <w:p/>
+    <w:p>
+      <w:r>
+        <w:t xml:space="preserve">ttest_NO_1_3 &lt;- </w:t>
+      </w:r>
+      <w:proofErr w:type="spellStart"/>
+      <w:r>
+        <w:t>t.test</w:t>
+      </w:r>
+      <w:proofErr w:type="spellEnd"/>
+      <w:r>
+        <w:t>(Grader1["NO"], Grader3["NO"])</w:t>
+      </w:r>
+    </w:p>
+    <w:p/>
+    <w:p>
+      <w:r>
+        <w:t xml:space="preserve">TransformedData_Grader1 &lt;- </w:t>
+      </w:r>
+      <w:proofErr w:type="spellStart"/>
+      <w:r>
+        <w:t>Transformed_Data</w:t>
+      </w:r>
+      <w:proofErr w:type="spellEnd"/>
+      <w:r>
+        <w:t>[ which(</w:t>
+      </w:r>
+      <w:proofErr w:type="spellStart"/>
+      <w:r>
+        <w:t>Transformed_Data$Grader</w:t>
+      </w:r>
+      <w:proofErr w:type="spellEnd"/>
+      <w:r>
+        <w:t>=='1'),]</w:t>
+      </w:r>
+      <w:r>
+        <w:t xml:space="preserve"> </w:t>
+      </w:r>
+    </w:p>
+    <w:p/>
+    <w:p>
+      <w:proofErr w:type="spellStart"/>
+      <w:r>
+        <w:t>t.test</w:t>
+      </w:r>
+      <w:proofErr w:type="spellEnd"/>
+      <w:r>
+        <w:t>(</w:t>
+      </w:r>
+      <w:proofErr w:type="spellStart"/>
+      <w:r>
+        <w:t>Transformed_Data</w:t>
+      </w:r>
+      <w:proofErr w:type="spellEnd"/>
+      <w:r>
+        <w:t>[ which(</w:t>
+      </w:r>
+      <w:proofErr w:type="spellStart"/>
+      <w:r>
+        <w:t>Transformed_Data$Grader</w:t>
+      </w:r>
+      <w:proofErr w:type="spellEnd"/>
+      <w:r>
+        <w:t xml:space="preserve">=='1'),]["NO"], </w:t>
+      </w:r>
+      <w:proofErr w:type="spellStart"/>
+      <w:r>
+        <w:t>Transformed_Data</w:t>
+      </w:r>
+      <w:proofErr w:type="spellEnd"/>
+      <w:r>
+        <w:t>[ which(</w:t>
+      </w:r>
+      <w:proofErr w:type="spellStart"/>
+      <w:r>
+        <w:t>Transformed_Data$Grader</w:t>
+      </w:r>
+      <w:proofErr w:type="spellEnd"/>
+      <w:r>
+        <w:t>=='2'),]["NO"])</w:t>
+      </w:r>
+    </w:p>
+    <w:p/>
+    <w:p>
+      <w:proofErr w:type="spellStart"/>
+      <w:r>
+        <w:t>anovaresults</w:t>
+      </w:r>
+      <w:proofErr w:type="spellEnd"/>
+      <w:r>
+        <w:t xml:space="preserve"> &lt;- </w:t>
+      </w:r>
+      <w:proofErr w:type="spellStart"/>
+      <w:r>
+        <w:t>aov</w:t>
+      </w:r>
+      <w:proofErr w:type="spellEnd"/>
+      <w:r>
+        <w:t xml:space="preserve"> (Grader ~ NO + NC, data = </w:t>
+      </w:r>
+      <w:proofErr w:type="spellStart"/>
+      <w:r>
+        <w:t>Transformed_Data</w:t>
+      </w:r>
+      <w:proofErr w:type="spellEnd"/>
+      <w:r>
+        <w:t>)</w:t>
+      </w:r>
+    </w:p>
+    <w:p>
+      <w:r>
+        <w:t>&gt; summary (</w:t>
+      </w:r>
+      <w:proofErr w:type="spellStart"/>
+      <w:r>
+        <w:t>anovaresults</w:t>
+      </w:r>
+      <w:proofErr w:type="spellEnd"/>
+      <w:r>
+        <w:t>)</w:t>
+      </w:r>
+    </w:p>
+    <w:p/>
+    <w:p>
+      <w:pPr>
+        <w:rPr>
+          <w:rFonts w:ascii="Times New Roman" w:eastAsia="Times New Roman" w:hAnsi="Times New Roman" w:cs="Times New Roman"/>
+          <w:lang w:eastAsia="en-GB"/>
+        </w:rPr>
+      </w:pPr>
+      <w:proofErr w:type="spellStart"/>
+      <w:r>
+        <w:rPr>
+          <w:rFonts w:ascii="Courier New" w:eastAsia="Times New Roman" w:hAnsi="Courier New" w:cs="Courier New"/>
+          <w:color w:val="000000"/>
+          <w:sz w:val="20"/>
+          <w:szCs w:val="20"/>
+          <w:shd w:val="clear" w:color="auto" w:fill="F5F5F5"/>
+          <w:lang w:eastAsia="en-GB"/>
+        </w:rPr>
+        <w:t>install.packages</w:t>
+      </w:r>
+      <w:proofErr w:type="spellEnd"/>
+      <w:r>
+        <w:rPr>
+          <w:rFonts w:ascii="Courier New" w:eastAsia="Times New Roman" w:hAnsi="Courier New" w:cs="Courier New"/>
+          <w:color w:val="687687"/>
+          <w:sz w:val="20"/>
+          <w:szCs w:val="20"/>
+          <w:shd w:val="clear" w:color="auto" w:fill="F5F5F5"/>
+          <w:lang w:eastAsia="en-GB"/>
+        </w:rPr>
+        <w:t>(</w:t>
+      </w:r>
+      <w:r>
+        <w:rPr>
+          <w:rFonts w:ascii="Courier New" w:eastAsia="Times New Roman" w:hAnsi="Courier New" w:cs="Courier New"/>
+          <w:color w:val="FF0000"/>
+          <w:sz w:val="20"/>
+          <w:szCs w:val="20"/>
+          <w:shd w:val="clear" w:color="auto" w:fill="F5F5F5"/>
+          <w:lang w:eastAsia="en-GB"/>
+        </w:rPr>
+        <w:t>"</w:t>
+      </w:r>
+      <w:proofErr w:type="spellStart"/>
+      <w:r>
+        <w:rPr>
+          <w:rFonts w:ascii="Courier New" w:eastAsia="Times New Roman" w:hAnsi="Courier New" w:cs="Courier New"/>
+          <w:color w:val="FF0000"/>
+          <w:sz w:val="20"/>
+          <w:szCs w:val="20"/>
+          <w:shd w:val="clear" w:color="auto" w:fill="F5F5F5"/>
+          <w:lang w:eastAsia="en-GB"/>
+        </w:rPr>
+        <w:t>ggpubr</w:t>
+      </w:r>
+      <w:proofErr w:type="spellEnd"/>
+      <w:r>
+        <w:rPr>
+          <w:rFonts w:ascii="Courier New" w:eastAsia="Times New Roman" w:hAnsi="Courier New" w:cs="Courier New"/>
+          <w:color w:val="FF0000"/>
+          <w:sz w:val="20"/>
+          <w:szCs w:val="20"/>
+          <w:shd w:val="clear" w:color="auto" w:fill="F5F5F5"/>
+          <w:lang w:eastAsia="en-GB"/>
+        </w:rPr>
+        <w:t>"</w:t>
+      </w:r>
+      <w:r>
+        <w:rPr>
+          <w:rFonts w:ascii="Courier New" w:eastAsia="Times New Roman" w:hAnsi="Courier New" w:cs="Courier New"/>
+          <w:color w:val="687687"/>
+          <w:sz w:val="20"/>
+          <w:szCs w:val="20"/>
+          <w:shd w:val="clear" w:color="auto" w:fill="F5F5F5"/>
+          <w:lang w:eastAsia="en-GB"/>
+        </w:rPr>
+        <w:t>)</w:t>
+      </w:r>
+    </w:p>
+    <w:p/>
+    <w:p>
+      <w:proofErr w:type="spellStart"/>
+      <w:r>
+        <w:t>ggboxplot</w:t>
+      </w:r>
+      <w:proofErr w:type="spellEnd"/>
+      <w:r>
+        <w:t>(</w:t>
+      </w:r>
+      <w:proofErr w:type="spellStart"/>
+      <w:r>
+        <w:t>Transformed_Data</w:t>
+      </w:r>
+      <w:proofErr w:type="spellEnd"/>
+      <w:r>
+        <w:t>, x = "Grader", y = "NC")</w:t>
+      </w:r>
+    </w:p>
+    <w:p/>
+    <w:p>
+      <w:proofErr w:type="spellStart"/>
+      <w:r>
+        <w:t>ggboxplot</w:t>
+      </w:r>
+      <w:proofErr w:type="spellEnd"/>
+      <w:r>
+        <w:t>(</w:t>
+      </w:r>
+      <w:proofErr w:type="spellStart"/>
+      <w:r>
+        <w:t>Transformed_Data</w:t>
+      </w:r>
+      <w:proofErr w:type="spellEnd"/>
+      <w:r>
+        <w:t>, x = "Grader", y = "NO")</w:t>
+      </w:r>
+    </w:p>
     <w:sectPr>
       <w:pgSz w:w="11900" w:h="16840"/>
       <w:pgMar w:top="1440" w:right="1440" w:bottom="1440" w:left="1440" w:header="708" w:footer="708" w:gutter="0"/>
@@ -820,6 +1353,21 @@
     <w:basedOn w:val="DefaultParagraphFont"/>
     <w:rsid w:val="00A968D9"/>
   </w:style>
+  <w:style w:type="character" w:customStyle="1" w:styleId="identifier">
+    <w:name w:val="identifier"/>
+    <w:basedOn w:val="DefaultParagraphFont"/>
+    <w:rsid w:val="00F87A44"/>
+  </w:style>
+  <w:style w:type="character" w:customStyle="1" w:styleId="paren">
+    <w:name w:val="paren"/>
+    <w:basedOn w:val="DefaultParagraphFont"/>
+    <w:rsid w:val="00F87A44"/>
+  </w:style>
+  <w:style w:type="character" w:customStyle="1" w:styleId="string">
+    <w:name w:val="string"/>
+    <w:basedOn w:val="DefaultParagraphFont"/>
+    <w:rsid w:val="00F87A44"/>
+  </w:style>
 </w:styles>
 </file>
 
